--- a/trabajo guia 1 scus.docx
+++ b/trabajo guia 1 scus.docx
@@ -130,8 +130,8 @@
             <wp:positionV relativeFrom="margin">
               <wp:align>top</wp:align>
             </wp:positionV>
-            <wp:extent cx="6149975" cy="3457575"/>
-            <wp:effectExtent l="0" t="0" r="3175" b="9525"/>
+            <wp:extent cx="6972935" cy="3919855"/>
+            <wp:effectExtent l="0" t="0" r="0" b="4445"/>
             <wp:wrapSquare wrapText="bothSides"/>
             <wp:docPr id="4" name="Imagen 4"/>
             <wp:cNvGraphicFramePr>
@@ -159,7 +159,7 @@
                   <pic:spPr>
                     <a:xfrm>
                       <a:off x="0" y="0"/>
-                      <a:ext cx="6149975" cy="3457575"/>
+                      <a:ext cx="6972935" cy="3919855"/>
                     </a:xfrm>
                     <a:prstGeom prst="rect">
                       <a:avLst/>
@@ -180,23 +180,20 @@
     </w:p>
     <w:p>
       <w:r>
-        <w:br w:type="page"/>
-      </w:r>
-      <w:r>
         <w:rPr>
           <w:noProof/>
         </w:rPr>
         <w:drawing>
-          <wp:anchor distT="0" distB="0" distL="114300" distR="114300" simplePos="0" relativeHeight="251665408" behindDoc="0" locked="0" layoutInCell="1" allowOverlap="1">
-            <wp:simplePos x="1082566" y="903890"/>
+          <wp:anchor distT="0" distB="0" distL="114300" distR="114300" simplePos="0" relativeHeight="251665408" behindDoc="0" locked="0" layoutInCell="1" allowOverlap="1" wp14:anchorId="7AF23AE7" wp14:editId="39CAAEC6">
+            <wp:simplePos x="0" y="0"/>
             <wp:positionH relativeFrom="margin">
-              <wp:align>center</wp:align>
+              <wp:posOffset>-807085</wp:posOffset>
             </wp:positionH>
             <wp:positionV relativeFrom="margin">
-              <wp:align>bottom</wp:align>
+              <wp:posOffset>4491990</wp:posOffset>
             </wp:positionV>
-            <wp:extent cx="5612130" cy="3155315"/>
-            <wp:effectExtent l="0" t="0" r="7620" b="6985"/>
+            <wp:extent cx="7146925" cy="4017645"/>
+            <wp:effectExtent l="0" t="0" r="0" b="1905"/>
             <wp:wrapSquare wrapText="bothSides"/>
             <wp:docPr id="5" name="Imagen 5"/>
             <wp:cNvGraphicFramePr>
@@ -224,7 +221,7 @@
                   <pic:spPr>
                     <a:xfrm>
                       <a:off x="0" y="0"/>
-                      <a:ext cx="5612130" cy="3155315"/>
+                      <a:ext cx="7146925" cy="4017645"/>
                     </a:xfrm>
                     <a:prstGeom prst="rect">
                       <a:avLst/>
@@ -233,29 +230,38 @@
                 </pic:pic>
               </a:graphicData>
             </a:graphic>
+            <wp14:sizeRelH relativeFrom="margin">
+              <wp14:pctWidth>0</wp14:pctWidth>
+            </wp14:sizeRelH>
+            <wp14:sizeRelV relativeFrom="margin">
+              <wp14:pctHeight>0</wp14:pctHeight>
+            </wp14:sizeRelV>
           </wp:anchor>
         </w:drawing>
       </w:r>
-    </w:p>
-    <w:p/>
+      <w:r>
+        <w:br w:type="page"/>
+      </w:r>
+    </w:p>
     <w:p>
       <w:r>
         <w:rPr>
           <w:noProof/>
         </w:rPr>
+        <w:lastRenderedPageBreak/>
         <w:drawing>
-          <wp:anchor distT="0" distB="0" distL="114300" distR="114300" simplePos="0" relativeHeight="251667456" behindDoc="0" locked="0" layoutInCell="1" allowOverlap="1">
-            <wp:simplePos x="1082566" y="4351283"/>
+          <wp:anchor distT="0" distB="0" distL="114300" distR="114300" simplePos="0" relativeHeight="251666432" behindDoc="0" locked="0" layoutInCell="1" allowOverlap="1" wp14:anchorId="04A1C94F" wp14:editId="4DB47C5E">
+            <wp:simplePos x="0" y="0"/>
             <wp:positionH relativeFrom="margin">
-              <wp:align>center</wp:align>
+              <wp:posOffset>-880745</wp:posOffset>
             </wp:positionH>
             <wp:positionV relativeFrom="margin">
-              <wp:align>bottom</wp:align>
+              <wp:posOffset>-486410</wp:posOffset>
             </wp:positionV>
-            <wp:extent cx="5612130" cy="3155315"/>
-            <wp:effectExtent l="0" t="0" r="7620" b="6985"/>
+            <wp:extent cx="7314565" cy="4112260"/>
+            <wp:effectExtent l="0" t="0" r="635" b="2540"/>
             <wp:wrapSquare wrapText="bothSides"/>
-            <wp:docPr id="7" name="Imagen 7"/>
+            <wp:docPr id="6" name="Imagen 6"/>
             <wp:cNvGraphicFramePr>
               <a:graphicFrameLocks xmlns:a="http://schemas.openxmlformats.org/drawingml/2006/main" noChangeAspect="1"/>
             </wp:cNvGraphicFramePr>
@@ -281,7 +287,7 @@
                   <pic:spPr>
                     <a:xfrm>
                       <a:off x="0" y="0"/>
-                      <a:ext cx="5612130" cy="3155315"/>
+                      <a:ext cx="7314565" cy="4112260"/>
                     </a:xfrm>
                     <a:prstGeom prst="rect">
                       <a:avLst/>
@@ -290,26 +296,34 @@
                 </pic:pic>
               </a:graphicData>
             </a:graphic>
+            <wp14:sizeRelH relativeFrom="margin">
+              <wp14:pctWidth>0</wp14:pctWidth>
+            </wp14:sizeRelH>
+            <wp14:sizeRelV relativeFrom="margin">
+              <wp14:pctHeight>0</wp14:pctHeight>
+            </wp14:sizeRelV>
           </wp:anchor>
         </w:drawing>
       </w:r>
+    </w:p>
+    <w:p>
       <w:r>
         <w:rPr>
           <w:noProof/>
         </w:rPr>
         <w:drawing>
-          <wp:anchor distT="0" distB="0" distL="114300" distR="114300" simplePos="0" relativeHeight="251666432" behindDoc="0" locked="0" layoutInCell="1" allowOverlap="1">
-            <wp:simplePos x="1082566" y="903890"/>
+          <wp:anchor distT="0" distB="0" distL="114300" distR="114300" simplePos="0" relativeHeight="251667456" behindDoc="0" locked="0" layoutInCell="1" allowOverlap="1" wp14:anchorId="2903C621" wp14:editId="10D4A1C7">
+            <wp:simplePos x="1082566" y="4351283"/>
             <wp:positionH relativeFrom="margin">
               <wp:align>center</wp:align>
             </wp:positionH>
             <wp:positionV relativeFrom="margin">
-              <wp:align>top</wp:align>
+              <wp:align>bottom</wp:align>
             </wp:positionV>
             <wp:extent cx="5612130" cy="3155315"/>
             <wp:effectExtent l="0" t="0" r="7620" b="6985"/>
             <wp:wrapSquare wrapText="bothSides"/>
-            <wp:docPr id="6" name="Imagen 6"/>
+            <wp:docPr id="7" name="Imagen 7"/>
             <wp:cNvGraphicFramePr>
               <a:graphicFrameLocks xmlns:a="http://schemas.openxmlformats.org/drawingml/2006/main" noChangeAspect="1"/>
             </wp:cNvGraphicFramePr>
@@ -358,16 +372,16 @@
         </w:rPr>
         <w:lastRenderedPageBreak/>
         <w:drawing>
-          <wp:anchor distT="0" distB="0" distL="114300" distR="114300" simplePos="0" relativeHeight="251669504" behindDoc="0" locked="0" layoutInCell="1" allowOverlap="1">
-            <wp:simplePos x="1082566" y="4056993"/>
+          <wp:anchor distT="0" distB="0" distL="114300" distR="114300" simplePos="0" relativeHeight="251669504" behindDoc="0" locked="0" layoutInCell="1" allowOverlap="1" wp14:anchorId="3C4E1284" wp14:editId="1A291E4F">
+            <wp:simplePos x="0" y="0"/>
             <wp:positionH relativeFrom="margin">
-              <wp:align>center</wp:align>
+              <wp:posOffset>-933450</wp:posOffset>
             </wp:positionH>
             <wp:positionV relativeFrom="margin">
-              <wp:align>bottom</wp:align>
+              <wp:posOffset>4055745</wp:posOffset>
             </wp:positionV>
-            <wp:extent cx="5612130" cy="3155315"/>
-            <wp:effectExtent l="0" t="0" r="7620" b="6985"/>
+            <wp:extent cx="7470775" cy="4199890"/>
+            <wp:effectExtent l="0" t="0" r="0" b="0"/>
             <wp:wrapSquare wrapText="bothSides"/>
             <wp:docPr id="9" name="Imagen 9"/>
             <wp:cNvGraphicFramePr>
@@ -395,7 +409,7 @@
                   <pic:spPr>
                     <a:xfrm>
                       <a:off x="0" y="0"/>
-                      <a:ext cx="5612130" cy="3155315"/>
+                      <a:ext cx="7470775" cy="4199890"/>
                     </a:xfrm>
                     <a:prstGeom prst="rect">
                       <a:avLst/>
@@ -404,6 +418,12 @@
                 </pic:pic>
               </a:graphicData>
             </a:graphic>
+            <wp14:sizeRelH relativeFrom="margin">
+              <wp14:pctWidth>0</wp14:pctWidth>
+            </wp14:sizeRelH>
+            <wp14:sizeRelV relativeFrom="margin">
+              <wp14:pctHeight>0</wp14:pctHeight>
+            </wp14:sizeRelV>
           </wp:anchor>
         </w:drawing>
       </w:r>
@@ -412,16 +432,16 @@
           <w:noProof/>
         </w:rPr>
         <w:drawing>
-          <wp:anchor distT="0" distB="0" distL="114300" distR="114300" simplePos="0" relativeHeight="251668480" behindDoc="0" locked="0" layoutInCell="1" allowOverlap="1">
-            <wp:simplePos x="1082566" y="903890"/>
+          <wp:anchor distT="0" distB="0" distL="114300" distR="114300" simplePos="0" relativeHeight="251668480" behindDoc="0" locked="0" layoutInCell="1" allowOverlap="1" wp14:anchorId="37705E4A" wp14:editId="6CDE06D6">
+            <wp:simplePos x="0" y="0"/>
             <wp:positionH relativeFrom="margin">
-              <wp:align>center</wp:align>
+              <wp:posOffset>-744220</wp:posOffset>
             </wp:positionH>
             <wp:positionV relativeFrom="margin">
-              <wp:align>top</wp:align>
+              <wp:posOffset>-409575</wp:posOffset>
             </wp:positionV>
-            <wp:extent cx="5612130" cy="3155315"/>
-            <wp:effectExtent l="0" t="0" r="7620" b="6985"/>
+            <wp:extent cx="6967855" cy="3917315"/>
+            <wp:effectExtent l="0" t="0" r="4445" b="6985"/>
             <wp:wrapSquare wrapText="bothSides"/>
             <wp:docPr id="8" name="Imagen 8"/>
             <wp:cNvGraphicFramePr>
@@ -449,7 +469,7 @@
                   <pic:spPr>
                     <a:xfrm>
                       <a:off x="0" y="0"/>
-                      <a:ext cx="5612130" cy="3155315"/>
+                      <a:ext cx="6967855" cy="3917315"/>
                     </a:xfrm>
                     <a:prstGeom prst="rect">
                       <a:avLst/>
@@ -458,6 +478,12 @@
                 </pic:pic>
               </a:graphicData>
             </a:graphic>
+            <wp14:sizeRelH relativeFrom="margin">
+              <wp14:pctWidth>0</wp14:pctWidth>
+            </wp14:sizeRelH>
+            <wp14:sizeRelV relativeFrom="margin">
+              <wp14:pctHeight>0</wp14:pctHeight>
+            </wp14:sizeRelV>
           </wp:anchor>
         </w:drawing>
       </w:r>
@@ -466,14 +492,775 @@
       </w:r>
     </w:p>
     <w:p>
+      <w:r>
+        <w:rPr>
+          <w:noProof/>
+        </w:rPr>
+        <w:lastRenderedPageBreak/>
+        <w:drawing>
+          <wp:anchor distT="0" distB="0" distL="114300" distR="114300" simplePos="0" relativeHeight="251671552" behindDoc="0" locked="0" layoutInCell="1" allowOverlap="1" wp14:anchorId="68065BE7" wp14:editId="5700A45A">
+            <wp:simplePos x="0" y="0"/>
+            <wp:positionH relativeFrom="margin">
+              <wp:posOffset>-828040</wp:posOffset>
+            </wp:positionH>
+            <wp:positionV relativeFrom="margin">
+              <wp:posOffset>4159885</wp:posOffset>
+            </wp:positionV>
+            <wp:extent cx="7283450" cy="4094480"/>
+            <wp:effectExtent l="0" t="0" r="0" b="1270"/>
+            <wp:wrapSquare wrapText="bothSides"/>
+            <wp:docPr id="10" name="Imagen 10"/>
+            <wp:cNvGraphicFramePr>
+              <a:graphicFrameLocks xmlns:a="http://schemas.openxmlformats.org/drawingml/2006/main" noChangeAspect="1"/>
+            </wp:cNvGraphicFramePr>
+            <a:graphic xmlns:a="http://schemas.openxmlformats.org/drawingml/2006/main">
+              <a:graphicData uri="http://schemas.openxmlformats.org/drawingml/2006/picture">
+                <pic:pic xmlns:pic="http://schemas.openxmlformats.org/drawingml/2006/picture">
+                  <pic:nvPicPr>
+                    <pic:cNvPr id="1" name=""/>
+                    <pic:cNvPicPr/>
+                  </pic:nvPicPr>
+                  <pic:blipFill>
+                    <a:blip r:embed="rId12" cstate="print">
+                      <a:extLst>
+                        <a:ext uri="{28A0092B-C50C-407E-A947-70E740481C1C}">
+                          <a14:useLocalDpi xmlns:a14="http://schemas.microsoft.com/office/drawing/2010/main" val="0"/>
+                        </a:ext>
+                      </a:extLst>
+                    </a:blip>
+                    <a:stretch>
+                      <a:fillRect/>
+                    </a:stretch>
+                  </pic:blipFill>
+                  <pic:spPr>
+                    <a:xfrm>
+                      <a:off x="0" y="0"/>
+                      <a:ext cx="7283450" cy="4094480"/>
+                    </a:xfrm>
+                    <a:prstGeom prst="rect">
+                      <a:avLst/>
+                    </a:prstGeom>
+                  </pic:spPr>
+                </pic:pic>
+              </a:graphicData>
+            </a:graphic>
+            <wp14:sizeRelH relativeFrom="margin">
+              <wp14:pctWidth>0</wp14:pctWidth>
+            </wp14:sizeRelH>
+            <wp14:sizeRelV relativeFrom="margin">
+              <wp14:pctHeight>0</wp14:pctHeight>
+            </wp14:sizeRelV>
+          </wp:anchor>
+        </w:drawing>
+      </w:r>
+      <w:r>
+        <w:rPr>
+          <w:noProof/>
+        </w:rPr>
+        <w:drawing>
+          <wp:anchor distT="0" distB="0" distL="114300" distR="114300" simplePos="0" relativeHeight="251670528" behindDoc="0" locked="0" layoutInCell="1" allowOverlap="1" wp14:anchorId="61EAC979" wp14:editId="074004C5">
+            <wp:simplePos x="0" y="0"/>
+            <wp:positionH relativeFrom="margin">
+              <wp:posOffset>-554990</wp:posOffset>
+            </wp:positionH>
+            <wp:positionV relativeFrom="margin">
+              <wp:posOffset>-713105</wp:posOffset>
+            </wp:positionV>
+            <wp:extent cx="6883400" cy="3869690"/>
+            <wp:effectExtent l="0" t="0" r="0" b="0"/>
+            <wp:wrapSquare wrapText="bothSides"/>
+            <wp:docPr id="3" name="Imagen 3"/>
+            <wp:cNvGraphicFramePr>
+              <a:graphicFrameLocks xmlns:a="http://schemas.openxmlformats.org/drawingml/2006/main" noChangeAspect="1"/>
+            </wp:cNvGraphicFramePr>
+            <a:graphic xmlns:a="http://schemas.openxmlformats.org/drawingml/2006/main">
+              <a:graphicData uri="http://schemas.openxmlformats.org/drawingml/2006/picture">
+                <pic:pic xmlns:pic="http://schemas.openxmlformats.org/drawingml/2006/picture">
+                  <pic:nvPicPr>
+                    <pic:cNvPr id="1" name=""/>
+                    <pic:cNvPicPr/>
+                  </pic:nvPicPr>
+                  <pic:blipFill>
+                    <a:blip r:embed="rId13" cstate="print">
+                      <a:extLst>
+                        <a:ext uri="{28A0092B-C50C-407E-A947-70E740481C1C}">
+                          <a14:useLocalDpi xmlns:a14="http://schemas.microsoft.com/office/drawing/2010/main" val="0"/>
+                        </a:ext>
+                      </a:extLst>
+                    </a:blip>
+                    <a:stretch>
+                      <a:fillRect/>
+                    </a:stretch>
+                  </pic:blipFill>
+                  <pic:spPr>
+                    <a:xfrm>
+                      <a:off x="0" y="0"/>
+                      <a:ext cx="6883400" cy="3869690"/>
+                    </a:xfrm>
+                    <a:prstGeom prst="rect">
+                      <a:avLst/>
+                    </a:prstGeom>
+                  </pic:spPr>
+                </pic:pic>
+              </a:graphicData>
+            </a:graphic>
+            <wp14:sizeRelH relativeFrom="margin">
+              <wp14:pctWidth>0</wp14:pctWidth>
+            </wp14:sizeRelH>
+            <wp14:sizeRelV relativeFrom="margin">
+              <wp14:pctHeight>0</wp14:pctHeight>
+            </wp14:sizeRelV>
+          </wp:anchor>
+        </w:drawing>
+      </w:r>
+      <w:r>
+        <w:br w:type="page"/>
+      </w:r>
+    </w:p>
+    <w:p>
+      <w:pPr>
+        <w:jc w:val="both"/>
+      </w:pPr>
+      <w:r>
+        <w:rPr>
+          <w:lang w:val="es-NI"/>
+        </w:rPr>
+        <w:lastRenderedPageBreak/>
+        <w:t xml:space="preserve">Complete el método/función para que convierta las palabras delimitadas por guiones/guiones bajos en mayúsculas y minúsculas. La primera palabra dentro de la salida debe estar en mayúsculas solo si la palabra original estaba en mayúsculas (conocido como </w:t>
+      </w:r>
+      <w:proofErr w:type="spellStart"/>
+      <w:r>
+        <w:rPr>
+          <w:lang w:val="es-NI"/>
+        </w:rPr>
+        <w:t>Upper</w:t>
+      </w:r>
+      <w:proofErr w:type="spellEnd"/>
+      <w:r>
+        <w:rPr>
+          <w:lang w:val="es-NI"/>
+        </w:rPr>
+        <w:t xml:space="preserve"> </w:t>
+      </w:r>
+      <w:proofErr w:type="spellStart"/>
+      <w:r>
+        <w:rPr>
+          <w:lang w:val="es-NI"/>
+        </w:rPr>
+        <w:t>Camel</w:t>
+      </w:r>
+      <w:proofErr w:type="spellEnd"/>
+      <w:r>
+        <w:rPr>
+          <w:lang w:val="es-NI"/>
+        </w:rPr>
+        <w:t xml:space="preserve"> Case, también conocido como caso Pascal). </w:t>
+      </w:r>
+      <w:r>
+        <w:t xml:space="preserve">Las </w:t>
+      </w:r>
+      <w:proofErr w:type="spellStart"/>
+      <w:r>
+        <w:t>siguientes</w:t>
+      </w:r>
+      <w:proofErr w:type="spellEnd"/>
+      <w:r>
+        <w:t xml:space="preserve"> palabras </w:t>
+      </w:r>
+      <w:proofErr w:type="spellStart"/>
+      <w:r>
+        <w:t>deben</w:t>
+      </w:r>
+      <w:proofErr w:type="spellEnd"/>
+      <w:r>
+        <w:t xml:space="preserve"> </w:t>
+      </w:r>
+      <w:proofErr w:type="spellStart"/>
+      <w:r>
+        <w:t>estar</w:t>
+      </w:r>
+      <w:proofErr w:type="spellEnd"/>
+      <w:r>
+        <w:t xml:space="preserve"> </w:t>
+      </w:r>
+      <w:proofErr w:type="spellStart"/>
+      <w:r>
+        <w:t>siempre</w:t>
+      </w:r>
+      <w:proofErr w:type="spellEnd"/>
+      <w:r>
+        <w:t xml:space="preserve"> </w:t>
+      </w:r>
+      <w:proofErr w:type="spellStart"/>
+      <w:r>
+        <w:t>en</w:t>
+      </w:r>
+      <w:proofErr w:type="spellEnd"/>
+      <w:r>
+        <w:t xml:space="preserve"> </w:t>
+      </w:r>
+      <w:proofErr w:type="spellStart"/>
+      <w:r>
+        <w:t>mayúscula</w:t>
+      </w:r>
+      <w:proofErr w:type="spellEnd"/>
+      <w:r>
+        <w:t xml:space="preserve">. </w:t>
+      </w:r>
+    </w:p>
+    <w:p>
+      <w:pPr>
+        <w:jc w:val="both"/>
+      </w:pPr>
+      <w:proofErr w:type="spellStart"/>
+      <w:r>
+        <w:t>def</w:t>
+      </w:r>
+      <w:proofErr w:type="spellEnd"/>
+      <w:r>
+        <w:t xml:space="preserve"> </w:t>
+      </w:r>
+      <w:proofErr w:type="spellStart"/>
+      <w:r>
+        <w:t>to_camel_case</w:t>
+      </w:r>
+      <w:proofErr w:type="spellEnd"/>
+      <w:r>
+        <w:t>(text)</w:t>
+      </w:r>
+    </w:p>
+    <w:p>
+      <w:pPr>
+        <w:jc w:val="both"/>
+        <w:rPr>
+          <w:lang w:val="es-NI"/>
+        </w:rPr>
+      </w:pPr>
+      <w:r>
+        <w:rPr>
+          <w:lang w:val="es-NI"/>
+        </w:rPr>
+        <w:t># Reemplazar guiones y guiones bajos por espacios y dividir en palabras</w:t>
+      </w:r>
+    </w:p>
+    <w:p>
+      <w:pPr>
+        <w:jc w:val="both"/>
+      </w:pPr>
+      <w:r>
+        <w:rPr>
+          <w:lang w:val="es-NI"/>
+        </w:rPr>
+        <w:t xml:space="preserve">  </w:t>
+      </w:r>
+      <w:r>
+        <w:t xml:space="preserve">words = </w:t>
+      </w:r>
+      <w:proofErr w:type="gramStart"/>
+      <w:r>
+        <w:t>text.tr(</w:t>
+      </w:r>
+      <w:proofErr w:type="gramEnd"/>
+      <w:r>
+        <w:t>'-_', ' ').split</w:t>
+      </w:r>
+    </w:p>
+    <w:p>
+      <w:pPr>
+        <w:jc w:val="both"/>
+      </w:pPr>
+    </w:p>
+    <w:p>
+      <w:pPr>
+        <w:jc w:val="both"/>
+      </w:pPr>
+      <w:r>
+        <w:t xml:space="preserve">  return '' if </w:t>
+      </w:r>
+      <w:proofErr w:type="spellStart"/>
+      <w:proofErr w:type="gramStart"/>
+      <w:r>
+        <w:t>words.empty</w:t>
+      </w:r>
+      <w:proofErr w:type="spellEnd"/>
+      <w:proofErr w:type="gramEnd"/>
+      <w:r>
+        <w:t>?</w:t>
+      </w:r>
+    </w:p>
+    <w:p>
+      <w:pPr>
+        <w:jc w:val="both"/>
+      </w:pPr>
+      <w:r>
+        <w:t xml:space="preserve"># </w:t>
+      </w:r>
+      <w:proofErr w:type="spellStart"/>
+      <w:r>
+        <w:t>Procesar</w:t>
+      </w:r>
+      <w:proofErr w:type="spellEnd"/>
+      <w:r>
+        <w:t xml:space="preserve"> la </w:t>
+      </w:r>
+      <w:proofErr w:type="spellStart"/>
+      <w:r>
+        <w:t>primera</w:t>
+      </w:r>
+      <w:proofErr w:type="spellEnd"/>
+      <w:r>
+        <w:t xml:space="preserve"> palabra</w:t>
+      </w:r>
+    </w:p>
+    <w:p>
+      <w:pPr>
+        <w:jc w:val="both"/>
+      </w:pPr>
+      <w:r>
+        <w:t xml:space="preserve">  </w:t>
+      </w:r>
+      <w:proofErr w:type="spellStart"/>
+      <w:r>
+        <w:t>first_word</w:t>
+      </w:r>
+      <w:proofErr w:type="spellEnd"/>
+      <w:r>
+        <w:t xml:space="preserve"> = </w:t>
+      </w:r>
+      <w:proofErr w:type="gramStart"/>
+      <w:r>
+        <w:t>words[</w:t>
+      </w:r>
+      <w:proofErr w:type="gramEnd"/>
+      <w:r>
+        <w:t>0]</w:t>
+      </w:r>
+    </w:p>
+    <w:p>
+      <w:pPr>
+        <w:jc w:val="both"/>
+      </w:pPr>
+      <w:r>
+        <w:t xml:space="preserve">  if </w:t>
+      </w:r>
+      <w:proofErr w:type="spellStart"/>
+      <w:r>
+        <w:t>first_word</w:t>
+      </w:r>
+      <w:proofErr w:type="spellEnd"/>
+      <w:r>
+        <w:t xml:space="preserve"> == </w:t>
+      </w:r>
+      <w:proofErr w:type="spellStart"/>
+      <w:r>
+        <w:t>first_</w:t>
+      </w:r>
+      <w:proofErr w:type="gramStart"/>
+      <w:r>
+        <w:t>word.upcase</w:t>
+      </w:r>
+      <w:proofErr w:type="spellEnd"/>
+      <w:proofErr w:type="gramEnd"/>
+    </w:p>
+    <w:p>
+      <w:pPr>
+        <w:jc w:val="both"/>
+        <w:rPr>
+          <w:lang w:val="es-NI"/>
+        </w:rPr>
+      </w:pPr>
+      <w:r>
+        <w:rPr>
+          <w:lang w:val="es-NI"/>
+        </w:rPr>
+        <w:t># La primera palabra está en mayúsculas, mantener el formato Pascal Case</w:t>
+      </w:r>
+    </w:p>
+    <w:p>
+      <w:pPr>
+        <w:jc w:val="both"/>
+      </w:pPr>
+      <w:r>
+        <w:rPr>
+          <w:lang w:val="es-NI"/>
+        </w:rPr>
+        <w:t xml:space="preserve">    </w:t>
+      </w:r>
+      <w:proofErr w:type="spellStart"/>
+      <w:r>
+        <w:t>first_word</w:t>
+      </w:r>
+      <w:proofErr w:type="spellEnd"/>
+      <w:r>
+        <w:t xml:space="preserve"> = </w:t>
+      </w:r>
+      <w:proofErr w:type="spellStart"/>
+      <w:r>
+        <w:t>first_</w:t>
+      </w:r>
+      <w:proofErr w:type="gramStart"/>
+      <w:r>
+        <w:t>word.capitalize</w:t>
+      </w:r>
+      <w:proofErr w:type="spellEnd"/>
+      <w:proofErr w:type="gramEnd"/>
+    </w:p>
+    <w:p>
+      <w:pPr>
+        <w:jc w:val="both"/>
+      </w:pPr>
+      <w:r>
+        <w:t xml:space="preserve">  else</w:t>
+      </w:r>
+    </w:p>
+    <w:p>
+      <w:pPr>
+        <w:jc w:val="both"/>
+        <w:rPr>
+          <w:lang w:val="es-NI"/>
+        </w:rPr>
+      </w:pPr>
+      <w:r>
+        <w:rPr>
+          <w:lang w:val="es-NI"/>
+        </w:rPr>
+        <w:t># La primera palabra no está en mayúsculas, convertir a Pascal Case</w:t>
+      </w:r>
+    </w:p>
+    <w:p>
+      <w:pPr>
+        <w:jc w:val="both"/>
+      </w:pPr>
+      <w:r>
+        <w:rPr>
+          <w:lang w:val="es-NI"/>
+        </w:rPr>
+        <w:t xml:space="preserve">    </w:t>
+      </w:r>
+      <w:proofErr w:type="spellStart"/>
+      <w:r>
+        <w:t>first_word</w:t>
+      </w:r>
+      <w:proofErr w:type="spellEnd"/>
+      <w:r>
+        <w:t xml:space="preserve"> = </w:t>
+      </w:r>
+      <w:proofErr w:type="spellStart"/>
+      <w:r>
+        <w:t>first_</w:t>
+      </w:r>
+      <w:proofErr w:type="gramStart"/>
+      <w:r>
+        <w:t>word.downcase</w:t>
+      </w:r>
+      <w:proofErr w:type="gramEnd"/>
+      <w:r>
+        <w:t>.capitalize</w:t>
+      </w:r>
+      <w:proofErr w:type="spellEnd"/>
+    </w:p>
+    <w:p>
+      <w:pPr>
+        <w:jc w:val="both"/>
+        <w:rPr>
+          <w:lang w:val="es-NI"/>
+        </w:rPr>
+      </w:pPr>
+      <w:r>
+        <w:t xml:space="preserve">  </w:t>
+      </w:r>
+      <w:proofErr w:type="spellStart"/>
+      <w:r>
+        <w:rPr>
+          <w:lang w:val="es-NI"/>
+        </w:rPr>
+        <w:t>end</w:t>
+      </w:r>
+      <w:proofErr w:type="spellEnd"/>
+    </w:p>
+    <w:p>
+      <w:pPr>
+        <w:jc w:val="both"/>
+        <w:rPr>
+          <w:lang w:val="es-NI"/>
+        </w:rPr>
+      </w:pPr>
+      <w:r>
+        <w:rPr>
+          <w:lang w:val="es-NI"/>
+        </w:rPr>
+        <w:t># Convertir el resto de las palabras a mayúsculas</w:t>
+      </w:r>
+    </w:p>
+    <w:p>
+      <w:pPr>
+        <w:jc w:val="both"/>
+      </w:pPr>
+      <w:r>
+        <w:rPr>
+          <w:lang w:val="es-NI"/>
+        </w:rPr>
+        <w:t xml:space="preserve">  </w:t>
+      </w:r>
+      <w:proofErr w:type="spellStart"/>
+      <w:r>
+        <w:t>rest_words</w:t>
+      </w:r>
+      <w:proofErr w:type="spellEnd"/>
+      <w:r>
+        <w:t xml:space="preserve"> = words[</w:t>
+      </w:r>
+      <w:proofErr w:type="gramStart"/>
+      <w:r>
+        <w:t>1..</w:t>
+      </w:r>
+      <w:proofErr w:type="gramEnd"/>
+      <w:r>
+        <w:t>-1].map(&amp;:</w:t>
+      </w:r>
+      <w:proofErr w:type="spellStart"/>
+      <w:r>
+        <w:t>upcase</w:t>
+      </w:r>
+      <w:proofErr w:type="spellEnd"/>
+      <w:r>
+        <w:t>)</w:t>
+      </w:r>
+    </w:p>
+    <w:p>
+      <w:pPr>
+        <w:jc w:val="both"/>
+      </w:pPr>
+      <w:r>
+        <w:t xml:space="preserve"># </w:t>
+      </w:r>
+      <w:proofErr w:type="spellStart"/>
+      <w:r>
+        <w:t>Unir</w:t>
+      </w:r>
+      <w:proofErr w:type="spellEnd"/>
+      <w:r>
+        <w:t xml:space="preserve"> </w:t>
+      </w:r>
+      <w:proofErr w:type="spellStart"/>
+      <w:r>
+        <w:t>todas</w:t>
+      </w:r>
+      <w:proofErr w:type="spellEnd"/>
+      <w:r>
+        <w:t xml:space="preserve"> las palabras</w:t>
+      </w:r>
+    </w:p>
+    <w:p>
+      <w:pPr>
+        <w:jc w:val="both"/>
+      </w:pPr>
+      <w:r>
+        <w:t xml:space="preserve">  result = [</w:t>
+      </w:r>
+      <w:proofErr w:type="spellStart"/>
+      <w:r>
+        <w:t>first_word</w:t>
+      </w:r>
+      <w:proofErr w:type="spellEnd"/>
+      <w:r>
+        <w:t xml:space="preserve">] + </w:t>
+      </w:r>
+      <w:proofErr w:type="spellStart"/>
+      <w:r>
+        <w:t>rest_words</w:t>
+      </w:r>
+      <w:proofErr w:type="spellEnd"/>
+    </w:p>
+    <w:p>
+      <w:pPr>
+        <w:jc w:val="both"/>
+      </w:pPr>
+      <w:r>
+        <w:t xml:space="preserve">  </w:t>
+      </w:r>
+      <w:proofErr w:type="spellStart"/>
+      <w:proofErr w:type="gramStart"/>
+      <w:r>
+        <w:t>result.join</w:t>
+      </w:r>
+      <w:proofErr w:type="spellEnd"/>
+      <w:proofErr w:type="gramEnd"/>
+    </w:p>
+    <w:p>
+      <w:pPr>
+        <w:jc w:val="both"/>
+      </w:pPr>
+      <w:r>
+        <w:t>end</w:t>
+      </w:r>
+    </w:p>
+    <w:p>
+      <w:pPr>
+        <w:jc w:val="both"/>
+      </w:pPr>
+    </w:p>
+    <w:p>
+      <w:pPr>
+        <w:jc w:val="both"/>
+      </w:pPr>
+      <w:r>
+        <w:t xml:space="preserve"># </w:t>
+      </w:r>
+      <w:proofErr w:type="spellStart"/>
+      <w:r>
+        <w:t>Ejemplos</w:t>
+      </w:r>
+      <w:proofErr w:type="spellEnd"/>
+      <w:r>
+        <w:t xml:space="preserve"> de </w:t>
+      </w:r>
+      <w:proofErr w:type="spellStart"/>
+      <w:r>
+        <w:t>uso</w:t>
+      </w:r>
+      <w:proofErr w:type="spellEnd"/>
+    </w:p>
+    <w:p>
+      <w:pPr>
+        <w:jc w:val="both"/>
+      </w:pPr>
+      <w:r>
+        <w:t xml:space="preserve">puts </w:t>
+      </w:r>
+      <w:proofErr w:type="spellStart"/>
+      <w:r>
+        <w:t>to_camel_case</w:t>
+      </w:r>
+      <w:proofErr w:type="spellEnd"/>
+      <w:r>
+        <w:t>("the-stealth-warrior")</w:t>
+      </w:r>
+    </w:p>
+    <w:p>
+      <w:pPr>
+        <w:jc w:val="both"/>
+      </w:pPr>
+      <w:r>
+        <w:t xml:space="preserve">puts </w:t>
+      </w:r>
+      <w:proofErr w:type="spellStart"/>
+      <w:r>
+        <w:t>to_camel_case</w:t>
+      </w:r>
+      <w:proofErr w:type="spellEnd"/>
+      <w:r>
+        <w:t>("</w:t>
+      </w:r>
+      <w:proofErr w:type="spellStart"/>
+      <w:r>
+        <w:t>The_Stealth_Warrior</w:t>
+      </w:r>
+      <w:proofErr w:type="spellEnd"/>
+      <w:r>
+        <w:t xml:space="preserve">")      </w:t>
+      </w:r>
+    </w:p>
+    <w:p>
+      <w:pPr>
+        <w:jc w:val="both"/>
+      </w:pPr>
+      <w:r>
+        <w:t xml:space="preserve">puts </w:t>
+      </w:r>
+      <w:proofErr w:type="spellStart"/>
+      <w:r>
+        <w:t>to_camel_case</w:t>
+      </w:r>
+      <w:proofErr w:type="spellEnd"/>
+      <w:r>
+        <w:t>("</w:t>
+      </w:r>
+      <w:proofErr w:type="spellStart"/>
+      <w:r>
+        <w:t>The_Stealth</w:t>
+      </w:r>
+      <w:proofErr w:type="spellEnd"/>
+      <w:r>
+        <w:t xml:space="preserve">-Warrior") </w:t>
+      </w:r>
+    </w:p>
+    <w:p>
+      <w:pPr>
+        <w:jc w:val="both"/>
+      </w:pPr>
+    </w:p>
+    <w:p>
+      <w:pPr>
+        <w:jc w:val="both"/>
+      </w:pPr>
+      <w:r>
+        <w:rPr>
+          <w:noProof/>
+        </w:rPr>
+        <w:lastRenderedPageBreak/>
+        <w:drawing>
+          <wp:anchor distT="0" distB="0" distL="114300" distR="114300" simplePos="0" relativeHeight="251672576" behindDoc="0" locked="0" layoutInCell="1" allowOverlap="1" wp14:anchorId="284B7E35" wp14:editId="73358062">
+            <wp:simplePos x="0" y="0"/>
+            <wp:positionH relativeFrom="margin">
+              <wp:posOffset>-786130</wp:posOffset>
+            </wp:positionH>
+            <wp:positionV relativeFrom="margin">
+              <wp:posOffset>-382270</wp:posOffset>
+            </wp:positionV>
+            <wp:extent cx="7272655" cy="4088765"/>
+            <wp:effectExtent l="0" t="0" r="4445" b="6985"/>
+            <wp:wrapSquare wrapText="bothSides"/>
+            <wp:docPr id="12" name="Imagen 12"/>
+            <wp:cNvGraphicFramePr>
+              <a:graphicFrameLocks xmlns:a="http://schemas.openxmlformats.org/drawingml/2006/main" noChangeAspect="1"/>
+            </wp:cNvGraphicFramePr>
+            <a:graphic xmlns:a="http://schemas.openxmlformats.org/drawingml/2006/main">
+              <a:graphicData uri="http://schemas.openxmlformats.org/drawingml/2006/picture">
+                <pic:pic xmlns:pic="http://schemas.openxmlformats.org/drawingml/2006/picture">
+                  <pic:nvPicPr>
+                    <pic:cNvPr id="1" name=""/>
+                    <pic:cNvPicPr/>
+                  </pic:nvPicPr>
+                  <pic:blipFill>
+                    <a:blip r:embed="rId14">
+                      <a:extLst>
+                        <a:ext uri="{28A0092B-C50C-407E-A947-70E740481C1C}">
+                          <a14:useLocalDpi xmlns:a14="http://schemas.microsoft.com/office/drawing/2010/main" val="0"/>
+                        </a:ext>
+                      </a:extLst>
+                    </a:blip>
+                    <a:stretch>
+                      <a:fillRect/>
+                    </a:stretch>
+                  </pic:blipFill>
+                  <pic:spPr>
+                    <a:xfrm>
+                      <a:off x="0" y="0"/>
+                      <a:ext cx="7272655" cy="4088765"/>
+                    </a:xfrm>
+                    <a:prstGeom prst="rect">
+                      <a:avLst/>
+                    </a:prstGeom>
+                  </pic:spPr>
+                </pic:pic>
+              </a:graphicData>
+            </a:graphic>
+            <wp14:sizeRelH relativeFrom="margin">
+              <wp14:pctWidth>0</wp14:pctWidth>
+            </wp14:sizeRelH>
+            <wp14:sizeRelV relativeFrom="margin">
+              <wp14:pctHeight>0</wp14:pctHeight>
+            </wp14:sizeRelV>
+          </wp:anchor>
+        </w:drawing>
+      </w:r>
+      <w:r>
+        <w:t xml:space="preserve"> </w:t>
+      </w:r>
       <w:bookmarkStart w:id="0" w:name="_GoBack"/>
       <w:bookmarkEnd w:id="0"/>
-      <w:r>
-        <w:lastRenderedPageBreak/>
-        <w:br w:type="page"/>
-      </w:r>
-    </w:p>
-    <w:p/>
+    </w:p>
     <w:sectPr>
       <w:pgSz w:w="12240" w:h="15840"/>
       <w:pgMar w:top="1417" w:right="1701" w:bottom="1417" w:left="1701" w:header="708" w:footer="708" w:gutter="0"/>
